--- a/lib/dokumentation.docx
+++ b/lib/dokumentation.docx
@@ -46,6 +46,227 @@
           <w:lang w:val="de-CH"/>
         </w:rPr>
         <w:t>, respektive PNG. Das Bild wird in zwei Grössen abgelegt: 360 Pixel breit und 720 Pixel breit, die Höhe bleibt immer im Verhältnis zur Breite.</w:t>
+      </w:r>
+    </w:p>
+    <w:p>
+      <w:pPr>
+        <w:rPr>
+          <w:lang w:val="de-CH"/>
+        </w:rPr>
+      </w:pPr>
+      <w:r>
+        <w:rPr>
+          <w:lang w:val="de-CH"/>
+        </w:rPr>
+        <w:t>Zum konvertieren der Videos und Bilder habe ich die Library FFMPEG verwendet, da diese sehr einfach in der Verwendung ist. Zum Beispiel mit dem Befehl:</w:t>
+      </w:r>
+    </w:p>
+    <w:p>
+      <w:pPr>
+        <w:rPr>
+          <w:rFonts w:ascii="Consolas" w:hAnsi="Consolas"/>
+          <w:lang w:val="de-CH"/>
+        </w:rPr>
+      </w:pPr>
+      <w:r>
+        <w:rPr>
+          <w:rFonts w:ascii="Consolas" w:hAnsi="Consolas"/>
+          <w:lang w:val="de-CH"/>
+        </w:rPr>
+        <w:t xml:space="preserve">ffmpeg.exe -i </w:t>
+      </w:r>
+      <w:proofErr w:type="spellStart"/>
+      <w:proofErr w:type="gramStart"/>
+      <w:r>
+        <w:rPr>
+          <w:rFonts w:ascii="Consolas" w:hAnsi="Consolas"/>
+          <w:lang w:val="de-CH"/>
+        </w:rPr>
+        <w:t>source.webm</w:t>
+      </w:r>
+      <w:proofErr w:type="spellEnd"/>
+      <w:proofErr w:type="gramEnd"/>
+      <w:r>
+        <w:rPr>
+          <w:rFonts w:ascii="Consolas" w:hAnsi="Consolas"/>
+          <w:lang w:val="de-CH"/>
+        </w:rPr>
+        <w:t xml:space="preserve"> -</w:t>
+      </w:r>
+      <w:proofErr w:type="spellStart"/>
+      <w:r>
+        <w:rPr>
+          <w:rFonts w:ascii="Consolas" w:hAnsi="Consolas"/>
+          <w:lang w:val="de-CH"/>
+        </w:rPr>
+        <w:t>vcodec</w:t>
+      </w:r>
+      <w:proofErr w:type="spellEnd"/>
+      <w:r>
+        <w:rPr>
+          <w:rFonts w:ascii="Consolas" w:hAnsi="Consolas"/>
+          <w:lang w:val="de-CH"/>
+        </w:rPr>
+        <w:t xml:space="preserve"> h264 -</w:t>
+      </w:r>
+      <w:proofErr w:type="spellStart"/>
+      <w:r>
+        <w:rPr>
+          <w:rFonts w:ascii="Consolas" w:hAnsi="Consolas"/>
+          <w:lang w:val="de-CH"/>
+        </w:rPr>
+        <w:t>acodec</w:t>
+      </w:r>
+      <w:proofErr w:type="spellEnd"/>
+      <w:r>
+        <w:rPr>
+          <w:rFonts w:ascii="Consolas" w:hAnsi="Consolas"/>
+          <w:lang w:val="de-CH"/>
+        </w:rPr>
+        <w:t xml:space="preserve"> </w:t>
+      </w:r>
+      <w:proofErr w:type="spellStart"/>
+      <w:r>
+        <w:rPr>
+          <w:rFonts w:ascii="Consolas" w:hAnsi="Consolas"/>
+          <w:lang w:val="de-CH"/>
+        </w:rPr>
+        <w:t>aac</w:t>
+      </w:r>
+      <w:proofErr w:type="spellEnd"/>
+      <w:r>
+        <w:rPr>
+          <w:rFonts w:ascii="Consolas" w:hAnsi="Consolas"/>
+          <w:lang w:val="de-CH"/>
+        </w:rPr>
+        <w:t xml:space="preserve"> target.m</w:t>
+      </w:r>
+      <w:r>
+        <w:rPr>
+          <w:rFonts w:ascii="Consolas" w:hAnsi="Consolas"/>
+          <w:lang w:val="de-CH"/>
+        </w:rPr>
+        <w:t>p4</w:t>
+      </w:r>
+    </w:p>
+    <w:p>
+      <w:pPr>
+        <w:rPr>
+          <w:lang w:val="de-CH"/>
+        </w:rPr>
+      </w:pPr>
+      <w:r>
+        <w:rPr>
+          <w:lang w:val="de-CH"/>
+        </w:rPr>
+        <w:t>Ein Video von einem beliebigen Format zu MP4 konvertiert werden. Das konvertieren der Bilder funktioniert ähnlich, nur dass hier noch die Grösse des Bildes angepasst wird.</w:t>
+      </w:r>
+    </w:p>
+    <w:p>
+      <w:pPr>
+        <w:rPr>
+          <w:rFonts w:ascii="Consolas" w:hAnsi="Consolas"/>
+        </w:rPr>
+      </w:pPr>
+      <w:r>
+        <w:rPr>
+          <w:rFonts w:ascii="Consolas" w:hAnsi="Consolas"/>
+        </w:rPr>
+        <w:t>ffmpeg.exe -</w:t>
+      </w:r>
+      <w:proofErr w:type="spellStart"/>
+      <w:r>
+        <w:rPr>
+          <w:rFonts w:ascii="Consolas" w:hAnsi="Consolas"/>
+        </w:rPr>
+        <w:t>i</w:t>
+      </w:r>
+      <w:proofErr w:type="spellEnd"/>
+      <w:r>
+        <w:rPr>
+          <w:rFonts w:ascii="Consolas" w:hAnsi="Consolas"/>
+        </w:rPr>
+        <w:t xml:space="preserve"> source.jpg -</w:t>
+      </w:r>
+      <w:proofErr w:type="spellStart"/>
+      <w:r>
+        <w:rPr>
+          <w:rFonts w:ascii="Consolas" w:hAnsi="Consolas"/>
+        </w:rPr>
+        <w:t>vf</w:t>
+      </w:r>
+      <w:proofErr w:type="spellEnd"/>
+      <w:r>
+        <w:rPr>
+          <w:rFonts w:ascii="Consolas" w:hAnsi="Consolas"/>
+        </w:rPr>
+        <w:t xml:space="preserve"> scale=</w:t>
+      </w:r>
+      <w:proofErr w:type="gramStart"/>
+      <w:r>
+        <w:rPr>
+          <w:rFonts w:ascii="Consolas" w:hAnsi="Consolas"/>
+        </w:rPr>
+        <w:t>360:-</w:t>
+      </w:r>
+      <w:proofErr w:type="gramEnd"/>
+      <w:r>
+        <w:rPr>
+          <w:rFonts w:ascii="Consolas" w:hAnsi="Consolas"/>
+        </w:rPr>
+        <w:t>1 target360.png</w:t>
+      </w:r>
+    </w:p>
+    <w:p>
+      <w:pPr>
+        <w:rPr>
+          <w:rFonts w:cstheme="minorHAnsi"/>
+          <w:lang w:val="de-CH"/>
+        </w:rPr>
+      </w:pPr>
+      <w:r>
+        <w:rPr>
+          <w:rFonts w:cstheme="minorHAnsi"/>
+          <w:lang w:val="de-CH"/>
+        </w:rPr>
+        <w:t>Der “</w:t>
+      </w:r>
+      <w:proofErr w:type="spellStart"/>
+      <w:r>
+        <w:rPr>
+          <w:rFonts w:cstheme="minorHAnsi"/>
+          <w:lang w:val="de-CH"/>
+        </w:rPr>
+        <w:t>scale</w:t>
+      </w:r>
+      <w:proofErr w:type="spellEnd"/>
+      <w:r>
+        <w:rPr>
+          <w:rFonts w:cstheme="minorHAnsi"/>
+          <w:lang w:val="de-CH"/>
+        </w:rPr>
+        <w:t>” Parameter entscheide</w:t>
+      </w:r>
+      <w:r>
+        <w:rPr>
+          <w:rFonts w:cstheme="minorHAnsi"/>
+          <w:lang w:val="de-CH"/>
+        </w:rPr>
+        <w:t>t</w:t>
+      </w:r>
+      <w:r>
+        <w:rPr>
+          <w:rFonts w:cstheme="minorHAnsi"/>
+          <w:lang w:val="de-CH"/>
+        </w:rPr>
+        <w:t xml:space="preserve"> die G</w:t>
+      </w:r>
+      <w:r>
+        <w:rPr>
+          <w:rFonts w:cstheme="minorHAnsi"/>
+          <w:lang w:val="de-CH"/>
+        </w:rPr>
+        <w:t>rösse des Bildes, 360 ist die Breite in Pixel und «-1» sorgt dafür, dass das Seitenverhältnis beibehalten wird.</w:t>
       </w:r>
       <w:bookmarkStart w:id="0" w:name="_GoBack"/>
       <w:bookmarkEnd w:id="0"/>
